--- a/_files/MOSIP_KnownDefects_PendingFeatures_Items_Kernel_25Feb19.docx
+++ b/_files/MOSIP_KnownDefects_PendingFeatures_Items_Kernel_25Feb19.docx
@@ -1503,6 +1503,37 @@
                   <w:t>Enable SSL for Kernel Services</w:t>
                 </w:r>
               </w:p>
+              <w:p>
+                <w:pPr>
+                  <w:spacing w:after="0" w:line="240" w:lineRule="auto"/>
+                  <w:jc w:val="left"/>
+                  <w:rPr>
+                    <w:rFonts w:ascii="Cambria" w:eastAsia="Times New Roman" w:hAnsi="Cambria" w:cs="Calibri"/>
+                    <w:color w:val="000000"/>
+                  </w:rPr>
+                </w:pPr>
+                <w:r>
+                  <w:rPr>
+                    <w:rFonts w:ascii="Cambria" w:eastAsia="Times New Roman" w:hAnsi="Cambria" w:cs="Calibri"/>
+                    <w:color w:val="000000"/>
+                  </w:rPr>
+                  <w:t xml:space="preserve">(Current Workaround: </w:t>
+                </w:r>
+                <w:r>
+                  <w:rPr>
+                    <w:rFonts w:ascii="Cambria" w:eastAsia="Times New Roman" w:hAnsi="Cambria" w:cs="Calibri"/>
+                    <w:color w:val="000000"/>
+                  </w:rPr>
+                  <w:t>SSL certificate and hostname</w:t>
+                </w:r>
+                <w:r>
+                  <w:rPr>
+                    <w:rFonts w:ascii="Cambria" w:eastAsia="Times New Roman" w:hAnsi="Cambria" w:cs="Calibri"/>
+                    <w:color w:val="000000"/>
+                  </w:rPr>
+                  <w:t xml:space="preserve"> check disabled in HTTP client)</w:t>
+                </w:r>
+              </w:p>
             </w:tc>
             <w:tc>
               <w:tcPr>
@@ -1566,6 +1597,8 @@
                 </w:r>
               </w:p>
             </w:tc>
+            <w:bookmarkStart w:id="2" w:name="_GoBack"/>
+            <w:bookmarkEnd w:id="2"/>
           </w:tr>
           <w:tr>
             <w:trPr>
@@ -2218,8 +2251,6 @@
               <w:u w:val="single"/>
             </w:rPr>
           </w:pPr>
-          <w:bookmarkStart w:id="2" w:name="_GoBack"/>
-          <w:bookmarkEnd w:id="2"/>
         </w:p>
         <w:p>
           <w:pPr>
@@ -3249,7 +3280,7 @@
           <w:rPr>
             <w:noProof/>
           </w:rPr>
-          <w:t>2</w:t>
+          <w:t>3</w:t>
         </w:r>
         <w:r>
           <w:rPr>
@@ -6160,7 +6191,7 @@
 </file>
 
 <file path=customXml/itemProps1.xml><?xml version="1.0" encoding="utf-8"?>
-<ds:datastoreItem xmlns:ds="http://schemas.openxmlformats.org/officeDocument/2006/customXml" ds:itemID="{9988EEB4-8F76-402E-8BA3-918725BA50AD}">
+<ds:datastoreItem xmlns:ds="http://schemas.openxmlformats.org/officeDocument/2006/customXml" ds:itemID="{85DC5BBF-6CB6-4C9A-9FC2-DBC3A7FECF9B}">
   <ds:schemaRefs>
     <ds:schemaRef ds:uri="http://schemas.openxmlformats.org/officeDocument/2006/bibliography"/>
   </ds:schemaRefs>
